--- a/Deliverable 1/BUDGET/Justificación Asignación Presupuesto.docx
+++ b/Deliverable 1/BUDGET/Justificación Asignación Presupuesto.docx
@@ -103,39 +103,34 @@
           <w:lang w:val="en-US"/>
         </w:rPr>
       </w:pPr>
-      <w:proofErr w:type="spellStart"/>
-      <w:r>
-        <w:t>Ilustración</w:t>
-      </w:r>
-      <w:proofErr w:type="spellEnd"/>
+      <w:r>
+        <w:t xml:space="preserve">Ilustración </w:t>
+      </w:r>
+      <w:r>
+        <w:fldChar w:fldCharType="begin"/>
+      </w:r>
+      <w:r>
+        <w:instrText xml:space="preserve"> SEQ Ilustración \* ARABIC </w:instrText>
+      </w:r>
+      <w:r>
+        <w:fldChar w:fldCharType="separate"/>
+      </w:r>
+      <w:r>
+        <w:rPr>
+          <w:noProof/>
+        </w:rPr>
+        <w:t>1</w:t>
+      </w:r>
+      <w:r>
+        <w:fldChar w:fldCharType="end"/>
+      </w:r>
+      <w:r>
+        <w:t>.</w:t>
+      </w:r>
       <w:r>
         <w:t xml:space="preserve"> </w:t>
       </w:r>
       <w:r>
-        <w:fldChar w:fldCharType="begin"/>
-      </w:r>
-      <w:r>
-        <w:instrText xml:space="preserve"> SEQ Ilustración \* ARABIC </w:instrText>
-      </w:r>
-      <w:r>
-        <w:fldChar w:fldCharType="separate"/>
-      </w:r>
-      <w:r>
-        <w:rPr>
-          <w:noProof/>
-        </w:rPr>
-        <w:t>1</w:t>
-      </w:r>
-      <w:r>
-        <w:fldChar w:fldCharType="end"/>
-      </w:r>
-      <w:r>
-        <w:t>.</w:t>
-      </w:r>
-      <w:r>
-        <w:t xml:space="preserve"> </w:t>
-      </w:r>
-      <w:r>
         <w:t>Factsheet: Rules under Horizon 2020</w:t>
       </w:r>
     </w:p>
@@ -146,68 +141,24 @@
           <w:lang w:val="es-ES"/>
         </w:rPr>
       </w:pPr>
-      <w:proofErr w:type="spellStart"/>
-      <w:r>
-        <w:rPr>
-          <w:lang w:val="es-ES"/>
-        </w:rPr>
-        <w:t>Flyby</w:t>
-      </w:r>
-      <w:proofErr w:type="spellEnd"/>
-      <w:r>
-        <w:rPr>
-          <w:lang w:val="es-ES"/>
-        </w:rPr>
-        <w:t xml:space="preserve"> </w:t>
-      </w:r>
-      <w:proofErr w:type="spellStart"/>
-      <w:r>
-        <w:rPr>
-          <w:lang w:val="es-ES"/>
-        </w:rPr>
-        <w:t>s.r.l</w:t>
-      </w:r>
-      <w:proofErr w:type="spellEnd"/>
-    </w:p>
-    <w:p>
-      <w:pPr>
-        <w:rPr>
-          <w:lang w:val="es-ES"/>
-        </w:rPr>
-      </w:pPr>
-      <w:r>
-        <w:rPr>
-          <w:lang w:val="es-ES"/>
-        </w:rPr>
-        <w:t xml:space="preserve">En el reparto de presupuesto se ha asignado un 5,5% a la empresa </w:t>
-      </w:r>
-      <w:proofErr w:type="spellStart"/>
-      <w:r>
-        <w:rPr>
-          <w:lang w:val="es-ES"/>
-        </w:rPr>
-        <w:t>Flyby</w:t>
-      </w:r>
-      <w:proofErr w:type="spellEnd"/>
-      <w:r>
-        <w:rPr>
-          <w:lang w:val="es-ES"/>
-        </w:rPr>
-        <w:t xml:space="preserve"> SRL dada su magnitud y dados los proyectos en los que ha participado anteriormente (FP7 concretamente) en el cual se asigna aproximadamente un 5% del presupuesto a Pymes como esta (</w:t>
-      </w:r>
-      <w:proofErr w:type="spellStart"/>
-      <w:r>
-        <w:rPr>
-          <w:lang w:val="es-ES"/>
-        </w:rPr>
-        <w:t>Flyby</w:t>
-      </w:r>
-      <w:proofErr w:type="spellEnd"/>
-      <w:r>
-        <w:rPr>
-          <w:lang w:val="es-ES"/>
-        </w:rPr>
-        <w:t xml:space="preserve"> SRL).</w:t>
+      <w:r>
+        <w:rPr>
+          <w:lang w:val="es-ES"/>
+        </w:rPr>
+        <w:t>Flyby s.r.l</w:t>
+      </w:r>
+    </w:p>
+    <w:p>
+      <w:pPr>
+        <w:rPr>
+          <w:lang w:val="es-ES"/>
+        </w:rPr>
+      </w:pPr>
+      <w:r>
+        <w:rPr>
+          <w:lang w:val="es-ES"/>
+        </w:rPr>
+        <w:t>En el reparto de presupuesto se ha asignado un 5,5% a la empresa Flyby SRL dada su magnitud y dados los proyectos en los que ha participado anteriormente (FP7 concretamente) en el cual se asigna aproximadamente un 5% del presupuesto a Pymes como esta (Flyby SRL).</w:t>
       </w:r>
     </w:p>
     <w:p>
@@ -234,21 +185,7 @@
         <w:rPr>
           <w:lang w:val="es-ES"/>
         </w:rPr>
-        <w:t xml:space="preserve">Igual justificación que </w:t>
-      </w:r>
-      <w:proofErr w:type="spellStart"/>
-      <w:r>
-        <w:rPr>
-          <w:lang w:val="es-ES"/>
-        </w:rPr>
-        <w:t>Flyby</w:t>
-      </w:r>
-      <w:proofErr w:type="spellEnd"/>
-      <w:r>
-        <w:rPr>
-          <w:lang w:val="es-ES"/>
-        </w:rPr>
-        <w:t>; se asume que esta organización, al ir de la mano de una universidad, se llevará un presupuesto aproximadamente similar en cuanto a  porcentaje. Esto corresponde a un 11% aproximadamente (nosotros hemos escogido 10%).</w:t>
+        <w:t>Igual justificación que Flyby; se asume que esta organización, al ir de la mano de una universidad, se llevará un presupuesto aproximadamente similar en cuanto a  porcentaje. Esto corresponde a un 11% aproximadamente (nosotros hemos escogido 10%).</w:t>
       </w:r>
     </w:p>
     <w:p>
@@ -271,7 +208,7 @@
           <w:lang w:val="es-ES"/>
         </w:rPr>
       </w:pPr>
-      <w:hyperlink r:id="rId5" w:history="1">
+      <w:hyperlink r:id="rId5" w:anchor="numbers" w:history="1">
         <w:r>
           <w:rPr>
             <w:rStyle w:val="Hipervnculo"/>
@@ -284,24 +221,45 @@
         <w:rPr>
           <w:lang w:val="es-ES"/>
         </w:rPr>
-        <w:t xml:space="preserve"> aquí encontramos su </w:t>
-      </w:r>
-      <w:proofErr w:type="spellStart"/>
-      <w:r>
-        <w:rPr>
-          <w:lang w:val="es-ES"/>
-        </w:rPr>
-        <w:t>report</w:t>
-      </w:r>
-      <w:proofErr w:type="spellEnd"/>
-      <w:r>
-        <w:rPr>
-          <w:lang w:val="es-ES"/>
-        </w:rPr>
-        <w:t xml:space="preserve"> anual de gastos – beneficios. </w:t>
+        <w:t xml:space="preserve"> </w:t>
+      </w:r>
+    </w:p>
+    <w:p>
+      <w:pPr>
+        <w:rPr>
+          <w:lang w:val="es-ES"/>
+        </w:rPr>
+      </w:pPr>
+      <w:hyperlink r:id="rId6" w:history="1">
+        <w:r>
+          <w:rPr>
+            <w:rStyle w:val="Hipervnculo"/>
+            <w:lang w:val="es-ES"/>
+          </w:rPr>
+          <w:t>https://vito.be/en/about-vito/vito-figures</w:t>
+        </w:r>
+      </w:hyperlink>
+      <w:r>
+        <w:rPr>
+          <w:lang w:val="es-ES"/>
+        </w:rPr>
+        <w:t xml:space="preserve"> </w:t>
       </w:r>
       <w:bookmarkStart w:id="0" w:name="_GoBack"/>
       <w:bookmarkEnd w:id="0"/>
+    </w:p>
+    <w:p>
+      <w:pPr>
+        <w:rPr>
+          <w:lang w:val="es-ES"/>
+        </w:rPr>
+      </w:pPr>
+      <w:r>
+        <w:rPr>
+          <w:lang w:val="es-ES"/>
+        </w:rPr>
+        <w:t xml:space="preserve">aquí encontramos su report anual de gastos – beneficios. </w:t>
+      </w:r>
     </w:p>
     <w:sectPr>
       <w:pgSz w:w="11906" w:h="16838"/>
